--- a/实训一  熟悉运行环境.docx
+++ b/实训一  熟悉运行环境.docx
@@ -2,13 +2,7 @@
 <file path=word/document.xml><?xml version="1.0" encoding="utf-8"?>
 <w:document xmlns:wpc="http://schemas.microsoft.com/office/word/2010/wordprocessingCanvas" xmlns:cx="http://schemas.microsoft.com/office/drawing/2014/chartex" xmlns:mc="http://schemas.openxmlformats.org/markup-compatibility/2006" xmlns:o="urn:schemas-microsoft-com:office:office" xmlns:r="http://schemas.openxmlformats.org/officeDocument/2006/relationships" xmlns:m="http://schemas.openxmlformats.org/officeDocument/2006/math" xmlns:v="urn:schemas-microsoft-com:vml" xmlns:wp14="http://schemas.microsoft.com/office/word/2010/wordprocessingDrawing" xmlns:wp="http://schemas.openxmlformats.org/drawingml/2006/wordprocessingDrawing" xmlns:w10="urn:schemas-microsoft-com:office:word" xmlns:w="http://schemas.openxmlformats.org/wordprocessingml/2006/main" xmlns:w14="http://schemas.microsoft.com/office/word/2010/wordml" xmlns:w15="http://schemas.microsoft.com/office/word/2012/wordml" xmlns:w16se="http://schemas.microsoft.com/office/word/2015/wordml/symex" xmlns:wpg="http://schemas.microsoft.com/office/word/2010/wordprocessingGroup" xmlns:wpi="http://schemas.microsoft.com/office/word/2010/wordprocessingInk" xmlns:wne="http://schemas.microsoft.com/office/word/2006/wordml" xmlns:wps="http://schemas.microsoft.com/office/word/2010/wordprocessingShape" mc:Ignorable="w14 w15 w16se wp14">
   <w:body>
-    <w:p>
-      <w:pPr>
-        <w:rPr>
-          <w:rFonts w:hint="eastAsia"/>
-        </w:rPr>
-      </w:pPr>
-    </w:p>
+    <w:p/>
     <w:p>
       <w:pPr>
         <w:jc w:val="center"/>
@@ -217,9 +211,6 @@
           <w:numId w:val="3"/>
         </w:numPr>
         <w:ind w:firstLineChars="0"/>
-        <w:rPr>
-          <w:rFonts w:hint="eastAsia"/>
-        </w:rPr>
       </w:pPr>
       <w:r>
         <w:rPr>
@@ -264,6 +255,20 @@
     </w:p>
     <w:p>
       <w:pPr>
+        <w:ind w:firstLine="420"/>
+      </w:pPr>
+      <w:r>
+        <w:t>例</w:t>
+      </w:r>
+      <w:r>
+        <w:rPr>
+          <w:rFonts w:hint="eastAsia"/>
+        </w:rPr>
+        <w:t>1-1</w:t>
+      </w:r>
+    </w:p>
+    <w:p>
+      <w:pPr>
         <w:pStyle w:val="a7"/>
         <w:ind w:left="420" w:firstLineChars="0" w:firstLine="0"/>
       </w:pPr>
@@ -273,6 +278,21 @@
         </w:rPr>
         <w:t>1、</w:t>
       </w:r>
+      <w:r>
+        <w:rPr>
+          <w:rFonts w:hint="eastAsia"/>
+        </w:rPr>
+        <w:t>打开visual</w:t>
+      </w:r>
+      <w:r>
+        <w:t xml:space="preserve"> </w:t>
+      </w:r>
+      <w:r>
+        <w:rPr>
+          <w:rFonts w:hint="eastAsia"/>
+        </w:rPr>
+        <w:t>studio，点击“文件”，新建项目，选择C#的控制台应用程序，输入项目名称，单击“确定”。</w:t>
+      </w:r>
     </w:p>
     <w:p>
       <w:pPr>
@@ -285,6 +305,39 @@
         </w:rPr>
         <w:t>2、</w:t>
       </w:r>
+      <w:r>
+        <w:rPr>
+          <w:rFonts w:hint="eastAsia"/>
+        </w:rPr>
+        <w:t>控制台应用程序创建完成后，会自动打开Program</w:t>
+      </w:r>
+      <w:r>
+        <w:t>.cs</w:t>
+      </w:r>
+      <w:r>
+        <w:rPr>
+          <w:rFonts w:hint="eastAsia"/>
+        </w:rPr>
+        <w:t>文件，在该文件的Main方法中添加代码：</w:t>
+      </w:r>
+    </w:p>
+    <w:p>
+      <w:pPr>
+        <w:pStyle w:val="a7"/>
+        <w:ind w:left="420"/>
+      </w:pPr>
+      <w:r>
+        <w:t>Console.WriteLine("Hello World");</w:t>
+      </w:r>
+    </w:p>
+    <w:p>
+      <w:pPr>
+        <w:pStyle w:val="a7"/>
+        <w:ind w:left="420"/>
+      </w:pPr>
+      <w:r>
+        <w:t>Console.ReadKey();</w:t>
+      </w:r>
     </w:p>
     <w:p>
       <w:pPr>
@@ -292,49 +345,457 @@
         <w:ind w:left="420" w:firstLineChars="0" w:firstLine="0"/>
       </w:pPr>
       <w:r>
+        <w:t xml:space="preserve">    </w:t>
+      </w:r>
+    </w:p>
+    <w:p>
+      <w:pPr>
+        <w:pStyle w:val="a7"/>
+        <w:ind w:left="420" w:firstLineChars="0" w:firstLine="0"/>
+      </w:pPr>
+      <w:r>
         <w:rPr>
           <w:rFonts w:hint="eastAsia"/>
         </w:rPr>
         <w:t>3、</w:t>
       </w:r>
+      <w:r>
+        <w:rPr>
+          <w:rFonts w:hint="eastAsia"/>
+        </w:rPr>
+        <w:t>运行程序</w:t>
+      </w:r>
+    </w:p>
+    <w:p>
+      <w:pPr>
+        <w:pStyle w:val="a7"/>
+        <w:ind w:left="420" w:firstLineChars="0" w:firstLine="0"/>
+      </w:pPr>
+      <w:r>
+        <w:rPr>
+          <w:rFonts w:hint="eastAsia"/>
+        </w:rPr>
+        <w:t>程序运行结果：</w:t>
+      </w:r>
+    </w:p>
+    <w:p>
+      <w:pPr>
+        <w:pStyle w:val="a7"/>
+        <w:ind w:left="420" w:firstLineChars="0" w:firstLine="0"/>
+        <w:rPr>
+          <w:rFonts w:hint="eastAsia"/>
+        </w:rPr>
+      </w:pPr>
+      <w:r>
+        <w:rPr>
+          <w:rFonts w:hint="eastAsia"/>
+        </w:rPr>
+        <w:t>He</w:t>
+      </w:r>
+      <w:r>
+        <w:t>llo World</w:t>
+      </w:r>
+    </w:p>
+    <w:p>
+      <w:pPr>
+        <w:pStyle w:val="a7"/>
+        <w:ind w:left="420" w:firstLineChars="0" w:firstLine="0"/>
+      </w:pPr>
+    </w:p>
+    <w:p>
+      <w:pPr>
+        <w:ind w:firstLine="420"/>
+      </w:pPr>
+      <w:r>
+        <w:t>例</w:t>
+      </w:r>
+      <w:r>
+        <w:rPr>
+          <w:rFonts w:hint="eastAsia"/>
+        </w:rPr>
+        <w:t>1-</w:t>
+      </w:r>
+      <w:r>
+        <w:t>2</w:t>
+      </w:r>
+    </w:p>
+    <w:p>
+      <w:pPr>
+        <w:pStyle w:val="a7"/>
+        <w:numPr>
+          <w:ilvl w:val="0"/>
+          <w:numId w:val="4"/>
+        </w:numPr>
+        <w:ind w:firstLineChars="0"/>
+      </w:pPr>
+      <w:r>
+        <w:rPr>
+          <w:rFonts w:hint="eastAsia"/>
+        </w:rPr>
+        <w:t>打开visual</w:t>
+      </w:r>
+      <w:r>
+        <w:t xml:space="preserve"> </w:t>
+      </w:r>
+      <w:r>
+        <w:rPr>
+          <w:rFonts w:hint="eastAsia"/>
+        </w:rPr>
+        <w:t>studio，点击“文件”，新建项目，选择C</w:t>
+      </w:r>
+      <w:r>
+        <w:t>#</w:t>
+      </w:r>
+      <w:r>
+        <w:rPr>
+          <w:rFonts w:hint="eastAsia"/>
+        </w:rPr>
+        <w:t>的Windows窗体程序</w:t>
+      </w:r>
+      <w:r>
+        <w:rPr>
+          <w:rFonts w:hint="eastAsia"/>
+        </w:rPr>
+        <w:t>，输入项目名称，单击“确定”。</w:t>
+      </w:r>
+    </w:p>
+    <w:p>
+      <w:pPr>
+        <w:pStyle w:val="a7"/>
+        <w:numPr>
+          <w:ilvl w:val="0"/>
+          <w:numId w:val="4"/>
+        </w:numPr>
+        <w:ind w:firstLineChars="0"/>
+      </w:pPr>
+      <w:r>
+        <w:rPr>
+          <w:rFonts w:hint="eastAsia"/>
+        </w:rPr>
+        <w:t>从“工具箱”中拖拽“Button”控件到Form</w:t>
+      </w:r>
+      <w:r>
+        <w:t>1</w:t>
+      </w:r>
+      <w:r>
+        <w:rPr>
+          <w:rFonts w:hint="eastAsia"/>
+        </w:rPr>
+        <w:t>窗体中，双击该控件，在光标闪烁的位置添加如下代码：</w:t>
+      </w:r>
+    </w:p>
+    <w:p>
+      <w:pPr>
+        <w:pStyle w:val="a7"/>
+        <w:ind w:left="780" w:firstLineChars="0" w:firstLine="0"/>
+        <w:rPr>
+          <w:rFonts w:hint="eastAsia"/>
+        </w:rPr>
+      </w:pPr>
+      <w:r>
+        <w:t>MessageBox.Show("Hello World");</w:t>
+      </w:r>
+    </w:p>
+    <w:p>
+      <w:pPr>
+        <w:pStyle w:val="a7"/>
+        <w:numPr>
+          <w:ilvl w:val="0"/>
+          <w:numId w:val="4"/>
+        </w:numPr>
+        <w:ind w:firstLineChars="0"/>
+      </w:pPr>
+      <w:r>
+        <w:rPr>
+          <w:rFonts w:hint="eastAsia"/>
+        </w:rPr>
+        <w:t>运行程序</w:t>
+      </w:r>
+    </w:p>
+    <w:p>
+      <w:pPr>
+        <w:pStyle w:val="a7"/>
+        <w:ind w:left="780" w:firstLineChars="0" w:firstLine="0"/>
+        <w:rPr>
+          <w:rFonts w:hint="eastAsia"/>
+        </w:rPr>
+      </w:pPr>
+      <w:r>
+        <w:rPr>
+          <w:rFonts w:hint="eastAsia"/>
+        </w:rPr>
+        <w:t>程序运行结果：单击“button”按钮后会弹出内容为“He</w:t>
+      </w:r>
+      <w:r>
+        <w:t>llo World</w:t>
+      </w:r>
+      <w:r>
+        <w:rPr>
+          <w:rFonts w:hint="eastAsia"/>
+        </w:rPr>
+        <w:t>”的对话框</w:t>
+      </w:r>
+    </w:p>
+    <w:p>
+      <w:pPr>
+        <w:pStyle w:val="a7"/>
+        <w:ind w:left="420" w:firstLineChars="0" w:firstLine="0"/>
+      </w:pPr>
+    </w:p>
+    <w:p>
+      <w:pPr>
+        <w:pStyle w:val="a7"/>
+        <w:ind w:left="420" w:firstLineChars="0" w:firstLine="0"/>
+      </w:pPr>
+      <w:r>
+        <w:rPr>
+          <w:rFonts w:hint="eastAsia"/>
+        </w:rPr>
+        <w:t>P19页上机指导</w:t>
+      </w:r>
+    </w:p>
+    <w:p>
+      <w:pPr>
+        <w:pStyle w:val="a7"/>
+        <w:numPr>
+          <w:ilvl w:val="0"/>
+          <w:numId w:val="5"/>
+        </w:numPr>
+        <w:ind w:firstLineChars="0"/>
+      </w:pPr>
+      <w:r>
+        <w:rPr>
+          <w:rFonts w:hint="eastAsia"/>
+        </w:rPr>
+        <w:t>打开visual</w:t>
+      </w:r>
+      <w:r>
+        <w:t xml:space="preserve"> </w:t>
+      </w:r>
+      <w:r>
+        <w:rPr>
+          <w:rFonts w:hint="eastAsia"/>
+        </w:rPr>
+        <w:t>studio，</w:t>
+      </w:r>
+      <w:r>
+        <w:rPr>
+          <w:rFonts w:hint="eastAsia"/>
+        </w:rPr>
+        <w:t>创建一个控制台应用程序，命名为SoftStart。</w:t>
+      </w:r>
+    </w:p>
+    <w:p>
+      <w:pPr>
+        <w:pStyle w:val="a7"/>
+        <w:numPr>
+          <w:ilvl w:val="0"/>
+          <w:numId w:val="5"/>
+        </w:numPr>
+        <w:ind w:firstLineChars="0"/>
+      </w:pPr>
+      <w:r>
+        <w:rPr>
+          <w:rFonts w:hint="eastAsia"/>
+        </w:rPr>
+        <w:t>控制台应用程序创建完成后，会自动打开Program</w:t>
+      </w:r>
+      <w:r>
+        <w:t>.cs</w:t>
+      </w:r>
+      <w:r>
+        <w:rPr>
+          <w:rFonts w:hint="eastAsia"/>
+        </w:rPr>
+        <w:t>文件，在该文件的Main方法中添加代码：</w:t>
+      </w:r>
+    </w:p>
+    <w:p>
+      <w:pPr>
+        <w:pStyle w:val="a7"/>
+        <w:ind w:left="780"/>
+      </w:pPr>
+      <w:r>
+        <w:t>Console.WriteLine("—————————————————");</w:t>
+      </w:r>
+    </w:p>
+    <w:p>
+      <w:pPr>
+        <w:pStyle w:val="a7"/>
+        <w:ind w:left="780"/>
+      </w:pPr>
+      <w:r>
+        <w:t>Console.WriteLine("|                                |");</w:t>
+      </w:r>
+    </w:p>
+    <w:p>
+      <w:pPr>
+        <w:pStyle w:val="a7"/>
+        <w:ind w:left="780"/>
+      </w:pPr>
+      <w:r>
+        <w:t>Console.WriteLine("|                                |");</w:t>
+      </w:r>
+    </w:p>
+    <w:p>
+      <w:pPr>
+        <w:pStyle w:val="a7"/>
+        <w:ind w:left="780"/>
+      </w:pPr>
+      <w:r>
+        <w:t>Console.WriteLine("|                                |");</w:t>
+      </w:r>
+    </w:p>
+    <w:p>
+      <w:pPr>
+        <w:pStyle w:val="a7"/>
+        <w:ind w:left="780"/>
+      </w:pPr>
+      <w:r>
+        <w:t>Console.WriteLine("|                                |");</w:t>
+      </w:r>
+    </w:p>
+    <w:p>
+      <w:pPr>
+        <w:pStyle w:val="a7"/>
+        <w:ind w:left="780"/>
+      </w:pPr>
+      <w:r>
+        <w:t>Console.WriteLine("|    编程词典（珍藏版）          |");</w:t>
+      </w:r>
+    </w:p>
+    <w:p>
+      <w:pPr>
+        <w:pStyle w:val="a7"/>
+        <w:ind w:left="780"/>
+      </w:pPr>
+      <w:r>
+        <w:t>Console.WriteLine("|                                |");</w:t>
+      </w:r>
+    </w:p>
+    <w:p>
+      <w:pPr>
+        <w:pStyle w:val="a7"/>
+        <w:ind w:left="780"/>
+      </w:pPr>
+      <w:r>
+        <w:t>Console.WriteLine("|           开发团队：明日科技   |");</w:t>
+      </w:r>
+    </w:p>
+    <w:p>
+      <w:pPr>
+        <w:pStyle w:val="a7"/>
+        <w:ind w:left="780"/>
+      </w:pPr>
+      <w:r>
+        <w:t>Console.WriteLine("|                                |");</w:t>
+      </w:r>
+    </w:p>
+    <w:p>
+      <w:pPr>
+        <w:pStyle w:val="a7"/>
+        <w:ind w:left="780"/>
+      </w:pPr>
+      <w:r>
+        <w:lastRenderedPageBreak/>
+        <w:t>Console.WriteLine("|                                |");</w:t>
+      </w:r>
+    </w:p>
+    <w:p>
+      <w:pPr>
+        <w:pStyle w:val="a7"/>
+        <w:ind w:left="780"/>
+      </w:pPr>
+      <w:r>
+        <w:t>Console.WriteLine("|  copyright 2000-2021 明日科技  |");</w:t>
+      </w:r>
+    </w:p>
+    <w:p>
+      <w:pPr>
+        <w:pStyle w:val="a7"/>
+        <w:ind w:left="780"/>
+      </w:pPr>
+      <w:r>
+        <w:t>Console.WriteLine("|                                |");</w:t>
+      </w:r>
+    </w:p>
+    <w:p>
+      <w:pPr>
+        <w:pStyle w:val="a7"/>
+        <w:ind w:left="780"/>
+      </w:pPr>
+      <w:r>
+        <w:t>Console.WriteLine("|                                |");</w:t>
+      </w:r>
+    </w:p>
+    <w:p>
+      <w:pPr>
+        <w:pStyle w:val="a7"/>
+        <w:ind w:left="780"/>
+      </w:pPr>
+      <w:r>
+        <w:t>Console.WriteLine("|                                |");</w:t>
+      </w:r>
+    </w:p>
+    <w:p>
+      <w:pPr>
+        <w:pStyle w:val="a7"/>
+        <w:ind w:left="780"/>
+      </w:pPr>
+      <w:r>
+        <w:t>Console.WriteLine("—————————————————");</w:t>
+      </w:r>
+    </w:p>
+    <w:p>
+      <w:pPr>
+        <w:pStyle w:val="a7"/>
+        <w:ind w:left="780"/>
+        <w:rPr>
+          <w:rFonts w:hint="eastAsia"/>
+        </w:rPr>
+      </w:pPr>
+      <w:r>
+        <w:t>Console.ReadKey();</w:t>
+      </w:r>
+    </w:p>
+    <w:p>
+      <w:pPr>
+        <w:pStyle w:val="a7"/>
+        <w:numPr>
+          <w:ilvl w:val="0"/>
+          <w:numId w:val="5"/>
+        </w:numPr>
+        <w:ind w:firstLineChars="0"/>
+      </w:pPr>
+      <w:r>
+        <w:rPr>
+          <w:rFonts w:hint="eastAsia"/>
+        </w:rPr>
+        <w:t>运行程序</w:t>
+      </w:r>
+    </w:p>
+    <w:p>
+      <w:pPr>
+        <w:pStyle w:val="a7"/>
+        <w:ind w:left="780" w:firstLineChars="0" w:firstLine="0"/>
+      </w:pPr>
+      <w:r>
+        <w:rPr>
+          <w:rFonts w:hint="eastAsia"/>
+        </w:rPr>
+        <w:t>程序运行结果：</w:t>
+      </w:r>
+    </w:p>
+    <w:p>
+      <w:pPr>
+        <w:pStyle w:val="a7"/>
+        <w:ind w:left="780" w:firstLineChars="0" w:firstLine="0"/>
+        <w:rPr>
+          <w:rFonts w:hint="eastAsia"/>
+        </w:rPr>
+      </w:pPr>
       <w:bookmarkStart w:id="0" w:name="_GoBack"/>
       <w:bookmarkEnd w:id="0"/>
-    </w:p>
-    <w:p>
-      <w:pPr>
-        <w:pStyle w:val="a7"/>
-        <w:ind w:left="420" w:firstLineChars="0" w:firstLine="0"/>
-      </w:pPr>
-    </w:p>
-    <w:p>
-      <w:pPr>
-        <w:pStyle w:val="a7"/>
-        <w:ind w:left="420" w:firstLineChars="0" w:firstLine="0"/>
-      </w:pPr>
-      <w:r>
-        <w:rPr>
-          <w:rFonts w:hint="eastAsia"/>
-        </w:rPr>
-        <w:t>等等</w:t>
-      </w:r>
-    </w:p>
-    <w:p>
-      <w:pPr>
-        <w:pStyle w:val="a7"/>
-        <w:ind w:left="420" w:firstLineChars="0" w:firstLine="0"/>
-      </w:pPr>
-    </w:p>
-    <w:p>
-      <w:pPr>
-        <w:pStyle w:val="a7"/>
-        <w:ind w:left="420" w:firstLineChars="0" w:firstLine="0"/>
-      </w:pPr>
-    </w:p>
-    <w:p>
-      <w:pPr>
-        <w:pStyle w:val="a7"/>
-        <w:ind w:left="420" w:firstLineChars="0" w:firstLine="0"/>
-      </w:pPr>
     </w:p>
     <w:p>
       <w:r>
@@ -576,6 +1037,95 @@
     </w:lvl>
   </w:abstractNum>
   <w:abstractNum w:abstractNumId="2" w15:restartNumberingAfterBreak="0">
+    <w:nsid w:val="427424C5"/>
+    <w:multiLevelType w:val="hybridMultilevel"/>
+    <w:tmpl w:val="ECD8AD58"/>
+    <w:lvl w:ilvl="0" w:tplc="727C6526">
+      <w:start w:val="1"/>
+      <w:numFmt w:val="decimal"/>
+      <w:lvlText w:val="%1、"/>
+      <w:lvlJc w:val="left"/>
+      <w:pPr>
+        <w:ind w:left="780" w:hanging="360"/>
+      </w:pPr>
+      <w:rPr>
+        <w:rFonts w:hint="default"/>
+      </w:rPr>
+    </w:lvl>
+    <w:lvl w:ilvl="1" w:tplc="04090019" w:tentative="1">
+      <w:start w:val="1"/>
+      <w:numFmt w:val="lowerLetter"/>
+      <w:lvlText w:val="%2)"/>
+      <w:lvlJc w:val="left"/>
+      <w:pPr>
+        <w:ind w:left="1260" w:hanging="420"/>
+      </w:pPr>
+    </w:lvl>
+    <w:lvl w:ilvl="2" w:tplc="0409001B" w:tentative="1">
+      <w:start w:val="1"/>
+      <w:numFmt w:val="lowerRoman"/>
+      <w:lvlText w:val="%3."/>
+      <w:lvlJc w:val="right"/>
+      <w:pPr>
+        <w:ind w:left="1680" w:hanging="420"/>
+      </w:pPr>
+    </w:lvl>
+    <w:lvl w:ilvl="3" w:tplc="0409000F" w:tentative="1">
+      <w:start w:val="1"/>
+      <w:numFmt w:val="decimal"/>
+      <w:lvlText w:val="%4."/>
+      <w:lvlJc w:val="left"/>
+      <w:pPr>
+        <w:ind w:left="2100" w:hanging="420"/>
+      </w:pPr>
+    </w:lvl>
+    <w:lvl w:ilvl="4" w:tplc="04090019" w:tentative="1">
+      <w:start w:val="1"/>
+      <w:numFmt w:val="lowerLetter"/>
+      <w:lvlText w:val="%5)"/>
+      <w:lvlJc w:val="left"/>
+      <w:pPr>
+        <w:ind w:left="2520" w:hanging="420"/>
+      </w:pPr>
+    </w:lvl>
+    <w:lvl w:ilvl="5" w:tplc="0409001B" w:tentative="1">
+      <w:start w:val="1"/>
+      <w:numFmt w:val="lowerRoman"/>
+      <w:lvlText w:val="%6."/>
+      <w:lvlJc w:val="right"/>
+      <w:pPr>
+        <w:ind w:left="2940" w:hanging="420"/>
+      </w:pPr>
+    </w:lvl>
+    <w:lvl w:ilvl="6" w:tplc="0409000F" w:tentative="1">
+      <w:start w:val="1"/>
+      <w:numFmt w:val="decimal"/>
+      <w:lvlText w:val="%7."/>
+      <w:lvlJc w:val="left"/>
+      <w:pPr>
+        <w:ind w:left="3360" w:hanging="420"/>
+      </w:pPr>
+    </w:lvl>
+    <w:lvl w:ilvl="7" w:tplc="04090019" w:tentative="1">
+      <w:start w:val="1"/>
+      <w:numFmt w:val="lowerLetter"/>
+      <w:lvlText w:val="%8)"/>
+      <w:lvlJc w:val="left"/>
+      <w:pPr>
+        <w:ind w:left="3780" w:hanging="420"/>
+      </w:pPr>
+    </w:lvl>
+    <w:lvl w:ilvl="8" w:tplc="0409001B" w:tentative="1">
+      <w:start w:val="1"/>
+      <w:numFmt w:val="lowerRoman"/>
+      <w:lvlText w:val="%9."/>
+      <w:lvlJc w:val="right"/>
+      <w:pPr>
+        <w:ind w:left="4200" w:hanging="420"/>
+      </w:pPr>
+    </w:lvl>
+  </w:abstractNum>
+  <w:abstractNum w:abstractNumId="3" w15:restartNumberingAfterBreak="0">
     <w:nsid w:val="6C153775"/>
     <w:multiLevelType w:val="hybridMultilevel"/>
     <w:tmpl w:val="5D8E729E"/>
@@ -664,14 +1214,109 @@
       </w:pPr>
     </w:lvl>
   </w:abstractNum>
+  <w:abstractNum w:abstractNumId="4" w15:restartNumberingAfterBreak="0">
+    <w:nsid w:val="6F5B5845"/>
+    <w:multiLevelType w:val="hybridMultilevel"/>
+    <w:tmpl w:val="2298A2E8"/>
+    <w:lvl w:ilvl="0" w:tplc="E49CBACE">
+      <w:start w:val="1"/>
+      <w:numFmt w:val="decimal"/>
+      <w:lvlText w:val="%1、"/>
+      <w:lvlJc w:val="left"/>
+      <w:pPr>
+        <w:ind w:left="780" w:hanging="360"/>
+      </w:pPr>
+      <w:rPr>
+        <w:rFonts w:hint="default"/>
+      </w:rPr>
+    </w:lvl>
+    <w:lvl w:ilvl="1" w:tplc="04090019" w:tentative="1">
+      <w:start w:val="1"/>
+      <w:numFmt w:val="lowerLetter"/>
+      <w:lvlText w:val="%2)"/>
+      <w:lvlJc w:val="left"/>
+      <w:pPr>
+        <w:ind w:left="1260" w:hanging="420"/>
+      </w:pPr>
+    </w:lvl>
+    <w:lvl w:ilvl="2" w:tplc="0409001B" w:tentative="1">
+      <w:start w:val="1"/>
+      <w:numFmt w:val="lowerRoman"/>
+      <w:lvlText w:val="%3."/>
+      <w:lvlJc w:val="right"/>
+      <w:pPr>
+        <w:ind w:left="1680" w:hanging="420"/>
+      </w:pPr>
+    </w:lvl>
+    <w:lvl w:ilvl="3" w:tplc="0409000F" w:tentative="1">
+      <w:start w:val="1"/>
+      <w:numFmt w:val="decimal"/>
+      <w:lvlText w:val="%4."/>
+      <w:lvlJc w:val="left"/>
+      <w:pPr>
+        <w:ind w:left="2100" w:hanging="420"/>
+      </w:pPr>
+    </w:lvl>
+    <w:lvl w:ilvl="4" w:tplc="04090019" w:tentative="1">
+      <w:start w:val="1"/>
+      <w:numFmt w:val="lowerLetter"/>
+      <w:lvlText w:val="%5)"/>
+      <w:lvlJc w:val="left"/>
+      <w:pPr>
+        <w:ind w:left="2520" w:hanging="420"/>
+      </w:pPr>
+    </w:lvl>
+    <w:lvl w:ilvl="5" w:tplc="0409001B" w:tentative="1">
+      <w:start w:val="1"/>
+      <w:numFmt w:val="lowerRoman"/>
+      <w:lvlText w:val="%6."/>
+      <w:lvlJc w:val="right"/>
+      <w:pPr>
+        <w:ind w:left="2940" w:hanging="420"/>
+      </w:pPr>
+    </w:lvl>
+    <w:lvl w:ilvl="6" w:tplc="0409000F" w:tentative="1">
+      <w:start w:val="1"/>
+      <w:numFmt w:val="decimal"/>
+      <w:lvlText w:val="%7."/>
+      <w:lvlJc w:val="left"/>
+      <w:pPr>
+        <w:ind w:left="3360" w:hanging="420"/>
+      </w:pPr>
+    </w:lvl>
+    <w:lvl w:ilvl="7" w:tplc="04090019" w:tentative="1">
+      <w:start w:val="1"/>
+      <w:numFmt w:val="lowerLetter"/>
+      <w:lvlText w:val="%8)"/>
+      <w:lvlJc w:val="left"/>
+      <w:pPr>
+        <w:ind w:left="3780" w:hanging="420"/>
+      </w:pPr>
+    </w:lvl>
+    <w:lvl w:ilvl="8" w:tplc="0409001B" w:tentative="1">
+      <w:start w:val="1"/>
+      <w:numFmt w:val="lowerRoman"/>
+      <w:lvlText w:val="%9."/>
+      <w:lvlJc w:val="right"/>
+      <w:pPr>
+        <w:ind w:left="4200" w:hanging="420"/>
+      </w:pPr>
+    </w:lvl>
+  </w:abstractNum>
   <w:num w:numId="1">
-    <w:abstractNumId w:val="2"/>
+    <w:abstractNumId w:val="3"/>
   </w:num>
   <w:num w:numId="2">
     <w:abstractNumId w:val="0"/>
   </w:num>
   <w:num w:numId="3">
     <w:abstractNumId w:val="1"/>
+  </w:num>
+  <w:num w:numId="4">
+    <w:abstractNumId w:val="4"/>
+  </w:num>
+  <w:num w:numId="5">
+    <w:abstractNumId w:val="2"/>
   </w:num>
 </w:numbering>
 </file>
